--- a/bulletin/bulletinEcoleTennis2020.docx
+++ b/bulletin/bulletinEcoleTennis2020.docx
@@ -160,7 +160,7 @@
           <w:sz w:val="22"/>
           <w:szCs w:val="22"/>
         </w:rPr>
-        <w:t>Tél : 06-87-11-83-78 ou mail : btc.bleriot@gmail.com</w:t>
+        <w:t>Tél : 06-82-13-53-59 ou mail : btc.bleriot@gmail.com</w:t>
       </w:r>
     </w:p>
     <w:p>
@@ -429,6 +429,31 @@
           <w:szCs w:val="22"/>
         </w:rPr>
         <w:t xml:space="preserve">  loisir </w:t>
+      </w:r>
+      <w:r>
+        <w:rPr>
+          <w:rFonts w:cs="Arial" w:ascii="Arial" w:hAnsi="Arial"/>
+          <w:sz w:val="22"/>
+          <w:szCs w:val="22"/>
+        </w:rPr>
+        <w:t xml:space="preserve">   </w:t>
+      </w:r>
+      <w:r>
+        <w:rPr>
+          <w:rFonts w:cs="Times new roman" w:ascii="Times new roman" w:hAnsi="Times new roman"/>
+          <w:b/>
+          <w:sz w:val="22"/>
+          <w:szCs w:val="22"/>
+        </w:rPr>
+        <w:t>□</w:t>
+      </w:r>
+      <w:r>
+        <w:rPr>
+          <w:rFonts w:cs="Times new roman" w:ascii="Times new roman" w:hAnsi="Times new roman"/>
+          <w:sz w:val="22"/>
+          <w:szCs w:val="22"/>
+        </w:rPr>
+        <w:t xml:space="preserve">  désire participer aux interclubs</w:t>
       </w:r>
     </w:p>
     <w:p>
@@ -1074,7 +1099,9 @@
         </w:rPr>
       </w:pPr>
       <w:r>
-        <w:rPr/>
+        <w:rPr>
+          <w:rFonts w:cs="Arial" w:ascii="Arial" w:hAnsi="Arial"/>
+        </w:rPr>
       </w:r>
     </w:p>
     <w:p>
@@ -1134,15 +1161,7 @@
           <w:sz w:val="22"/>
           <w:szCs w:val="22"/>
         </w:rPr>
-        <w:t xml:space="preserve">une 2ème </w:t>
-      </w:r>
-      <w:r>
-        <w:rPr>
-          <w:rFonts w:cs="Times new roman" w:ascii="Times new roman" w:hAnsi="Times new roman"/>
-          <w:sz w:val="22"/>
-          <w:szCs w:val="22"/>
-        </w:rPr>
-        <w:t>Personne (même adresse ) inscrite au club , indiquer nom/Prénom  ___________________     -10 euros</w:t>
+        <w:t>une 2ème Personne (même adresse ) inscrite au club , indiquer nom/Prénom  ___________________     -10 euros</w:t>
       </w:r>
     </w:p>
     <w:p>
@@ -1168,49 +1187,10 @@
           <w:sz w:val="22"/>
           <w:szCs w:val="22"/>
         </w:rPr>
-        <w:t xml:space="preserve">Développement féminin : 1ère inscription avec licence au BTC </w:t>
-      </w:r>
-      <w:r>
-        <w:rPr>
-          <w:rFonts w:cs="Times new roman" w:ascii="Times new roman" w:hAnsi="Times new roman"/>
-          <w:sz w:val="22"/>
-          <w:szCs w:val="22"/>
-        </w:rPr>
-        <w:t xml:space="preserve"> </w:t>
-      </w:r>
-      <w:r>
-        <w:rPr>
-          <w:rFonts w:cs="Times new roman" w:ascii="Times new roman" w:hAnsi="Times new roman"/>
-          <w:sz w:val="22"/>
-          <w:szCs w:val="22"/>
-        </w:rPr>
-        <w:t>(non cumulable)</w:t>
-      </w:r>
-      <w:r>
-        <w:rPr>
-          <w:rFonts w:cs="Times new roman" w:ascii="Times new roman" w:hAnsi="Times new roman"/>
-          <w:sz w:val="22"/>
-          <w:szCs w:val="22"/>
-        </w:rPr>
+        <w:t>Développement féminin : 1ère inscription avec licence au BTC  (non cumulable)</w:t>
         <w:tab/>
         <w:tab/>
-        <w:t xml:space="preserve">              -</w:t>
-      </w:r>
-      <w:r>
-        <w:rPr>
-          <w:rFonts w:cs="Times new roman" w:ascii="Times new roman" w:hAnsi="Times new roman"/>
-          <w:sz w:val="22"/>
-          <w:szCs w:val="22"/>
-        </w:rPr>
-        <w:t>3</w:t>
-      </w:r>
-      <w:r>
-        <w:rPr>
-          <w:rFonts w:cs="Times new roman" w:ascii="Times new roman" w:hAnsi="Times new roman"/>
-          <w:sz w:val="22"/>
-          <w:szCs w:val="22"/>
-        </w:rPr>
-        <w:t>0 euros</w:t>
+        <w:t xml:space="preserve">              -30 euros</w:t>
       </w:r>
     </w:p>
     <w:p>
